--- a/valtech steps to run code.docx
+++ b/valtech steps to run code.docx
@@ -182,29 +182,65 @@
           <w:t>https://github.com/pankajmissguided/qa-exercise.git</w:t>
         </w:r>
       </w:hyperlink>
-      <w:r>
-        <w:rPr>
-          <w:b/>
-        </w:rPr>
-        <w:br/>
-      </w:r>
-      <w:r>
-        <w:rPr>
-          <w:b/>
-        </w:rPr>
-        <w:br/>
-        <w:t>Steps to download folder from Git to local computer</w:t>
-      </w:r>
-      <w:r>
-        <w:rPr>
-          <w:b/>
-        </w:rPr>
-        <w:br/>
-      </w:r>
     </w:p>
     <w:p>
       <w:pPr>
         <w:ind w:left="720"/>
+        <w:rPr>
+          <w:b/>
+        </w:rPr>
+      </w:pPr>
+      <w:r>
+        <w:t xml:space="preserve">Step </w:t>
+      </w:r>
+      <w:proofErr w:type="gramStart"/>
+      <w:r>
+        <w:t>6 :</w:t>
+      </w:r>
+      <w:proofErr w:type="gramEnd"/>
+      <w:r>
+        <w:t xml:space="preserve"> push the file to git</w:t>
+      </w:r>
+      <w:r>
+        <w:br/>
+      </w:r>
+      <w:proofErr w:type="spellStart"/>
+      <w:r>
+        <w:rPr>
+          <w:b/>
+        </w:rPr>
+        <w:t>git</w:t>
+      </w:r>
+      <w:proofErr w:type="spellEnd"/>
+      <w:r>
+        <w:rPr>
+          <w:b/>
+        </w:rPr>
+        <w:t xml:space="preserve"> push origin master</w:t>
+      </w:r>
+      <w:r>
+        <w:rPr>
+          <w:b/>
+        </w:rPr>
+        <w:br/>
+      </w:r>
+      <w:r>
+        <w:rPr>
+          <w:b/>
+        </w:rPr>
+        <w:br/>
+        <w:t>Steps to download folder from Git to local computer</w:t>
+      </w:r>
+      <w:r>
+        <w:rPr>
+          <w:b/>
+        </w:rPr>
+        <w:br/>
+      </w:r>
+    </w:p>
+    <w:p>
+      <w:pPr>
+        <w:ind w:left="720"/>
       </w:pPr>
       <w:r>
         <w:rPr>
@@ -289,20 +325,9 @@
       </w:r>
       <w:r>
         <w:br/>
-        <w:t xml:space="preserve">Step 6 : </w:t>
-      </w:r>
-      <w:r>
-        <w:t>push the file to git</w:t>
-      </w:r>
-      <w:r>
-        <w:br/>
-      </w:r>
-      <w:r>
-        <w:rPr>
-          <w:b/>
-        </w:rPr>
-        <w:t>git push origin master</w:t>
-      </w:r>
+      </w:r>
+      <w:bookmarkStart w:id="0" w:name="_GoBack"/>
+      <w:bookmarkEnd w:id="0"/>
       <w:r>
         <w:br/>
       </w:r>
@@ -389,7 +414,14 @@
         <w:rPr>
           <w:b/>
         </w:rPr>
-        <w:t xml:space="preserve"> Next button</w:t>
+        <w:t xml:space="preserve"> Next </w:t>
+      </w:r>
+      <w:r>
+        <w:rPr>
+          <w:b/>
+        </w:rPr>
+        <w:lastRenderedPageBreak/>
+        <w:t>button</w:t>
       </w:r>
       <w:r>
         <w:rPr>
@@ -428,7 +460,6 @@
         <w:t xml:space="preserve">” Tick </w:t>
       </w:r>
       <w:r>
-        <w:lastRenderedPageBreak/>
         <w:t>the checkbox</w:t>
       </w:r>
       <w:r>
@@ -657,6 +688,7 @@
         <w:t xml:space="preserve"> ExtentReports.html </w:t>
       </w:r>
       <w:proofErr w:type="spellStart"/>
+      <w:proofErr w:type="gramStart"/>
       <w:r>
         <w:rPr>
           <w:b/>
@@ -664,6 +696,7 @@
         <w:t>Rt.click</w:t>
       </w:r>
       <w:proofErr w:type="spellEnd"/>
+      <w:proofErr w:type="gramEnd"/>
       <w:r>
         <w:rPr>
           <w:b/>
@@ -711,8 +744,6 @@
         <w:br/>
         <w:t>This ‘ll run the reports of the test case run Pass/Fail.</w:t>
       </w:r>
-      <w:bookmarkStart w:id="0" w:name="_GoBack"/>
-      <w:bookmarkEnd w:id="0"/>
       <w:r>
         <w:br/>
       </w:r>
